--- a/Act 2.docx
+++ b/Act 2.docx
@@ -3,53 +3,321 @@
 <w:document xmlns:wpc="http://schemas.microsoft.com/office/word/2010/wordprocessingCanvas" xmlns:cx="http://schemas.microsoft.com/office/drawing/2014/chartex" xmlns:cx1="http://schemas.microsoft.com/office/drawing/2015/9/8/chartex" xmlns:cx2="http://schemas.microsoft.com/office/drawing/2015/10/21/chartex" xmlns:cx3="http://schemas.microsoft.com/office/drawing/2016/5/9/chartex" xmlns:cx4="http://schemas.microsoft.com/office/drawing/2016/5/10/chartex" xmlns:cx5="http://schemas.microsoft.com/office/drawing/2016/5/11/chartex" xmlns:cx6="http://schemas.microsoft.com/office/drawing/2016/5/12/chartex" xmlns:cx7="http://schemas.microsoft.com/office/drawing/2016/5/13/chartex" xmlns:cx8="http://schemas.microsoft.com/office/drawing/2016/5/14/chartex" xmlns:mc="http://schemas.openxmlformats.org/markup-compatibility/2006" xmlns:aink="http://schemas.microsoft.com/office/drawing/2016/ink" xmlns:am3d="http://schemas.microsoft.com/office/drawing/2017/model3d" xmlns:o="urn:schemas-microsoft-com:office:office" xmlns:r="http://schemas.openxmlformats.org/officeDocument/2006/relationships" xmlns:m="http://schemas.openxmlformats.org/officeDocument/2006/math" xmlns:v="urn:schemas-microsoft-com:vml" xmlns:wp14="http://schemas.microsoft.com/office/word/2010/wordprocessingDrawing" xmlns:wp="http://schemas.openxmlformats.org/drawingml/2006/wordprocessingDrawing" xmlns:w10="urn:schemas-microsoft-com:office:word" xmlns:w="http://schemas.openxmlformats.org/wordprocessingml/2006/main" xmlns:w14="http://schemas.microsoft.com/office/word/2010/wordml" xmlns:w15="http://schemas.microsoft.com/office/word/2012/wordml" xmlns:w16cid="http://schemas.microsoft.com/office/word/2016/wordml/cid" xmlns:w16se="http://schemas.microsoft.com/office/word/2015/wordml/symex" xmlns:wpg="http://schemas.microsoft.com/office/word/2010/wordprocessingGroup" xmlns:wpi="http://schemas.microsoft.com/office/word/2010/wordprocessingInk" xmlns:wne="http://schemas.microsoft.com/office/word/2006/wordml" xmlns:wps="http://schemas.microsoft.com/office/word/2010/wordprocessingShape" mc:Ignorable="w14 w15 w16se w16cid wp14">
   <w:body>
     <w:p>
-      <w:r>
-        <w:t xml:space="preserve">Necesidades de </w:t>
-      </w:r>
-      <w:r>
-        <w:t>módulos</w:t>
-      </w:r>
-      <w:r>
-        <w:t xml:space="preserve"> del ERP de la empresa:</w:t>
-      </w:r>
-    </w:p>
-    <w:p/>
-    <w:p>
-      <w:r>
-        <w:t>Un HCM Como ha crecido en la última década llegando a mas de 60 empleados necesitara para encargarse de los recursos humanos</w:t>
-      </w:r>
-      <w:r>
-        <w:t xml:space="preserve"> y fomentar la promoción interna.</w:t>
-      </w:r>
-    </w:p>
-    <w:p>
-      <w:r>
-        <w:t xml:space="preserve">Un SGA para la gestión del </w:t>
-      </w:r>
-      <w:r>
-        <w:t>almacén</w:t>
-      </w:r>
-      <w:r>
-        <w:t xml:space="preserve"> y controlar el stock, movimientos y control de producción de los empleados.</w:t>
-      </w:r>
-    </w:p>
-    <w:p>
-      <w:r>
-        <w:t>Un SCM ya que tienen mas de 200 empleados fijos y necesitan gestionar la manufactura</w:t>
-      </w:r>
-      <w:r>
-        <w:t>, las compraventas y se interconecte con el stock del SGA para gestionar compras y ventas.</w:t>
-      </w:r>
-    </w:p>
-    <w:p>
-      <w:r>
-        <w:t>Un CRM para el departamento de Marketing</w:t>
-      </w:r>
-      <w:r>
-        <w:t xml:space="preserve"> para gestionar los movimientos, fechas de compras, artículos que ya ha comprado.</w:t>
+      <w:pPr>
+        <w:rPr>
+          <w:b/>
+          <w:bCs/>
+          <w:sz w:val="48"/>
+          <w:szCs w:val="48"/>
+        </w:rPr>
+      </w:pPr>
+    </w:p>
+    <w:p>
+      <w:pPr>
+        <w:rPr>
+          <w:b/>
+          <w:bCs/>
+          <w:sz w:val="48"/>
+          <w:szCs w:val="48"/>
+        </w:rPr>
+      </w:pPr>
+    </w:p>
+    <w:p>
+      <w:pPr>
+        <w:rPr>
+          <w:b/>
+          <w:bCs/>
+          <w:sz w:val="48"/>
+          <w:szCs w:val="48"/>
+        </w:rPr>
+      </w:pPr>
+    </w:p>
+    <w:p>
+      <w:pPr>
+        <w:rPr>
+          <w:b/>
+          <w:bCs/>
+          <w:sz w:val="48"/>
+          <w:szCs w:val="48"/>
+        </w:rPr>
+      </w:pPr>
+    </w:p>
+    <w:p>
+      <w:pPr>
+        <w:jc w:val="center"/>
+        <w:rPr>
+          <w:b/>
+          <w:bCs/>
+          <w:sz w:val="48"/>
+          <w:szCs w:val="48"/>
+        </w:rPr>
+      </w:pPr>
+      <w:r>
+        <w:rPr>
+          <w:b/>
+          <w:bCs/>
+          <w:sz w:val="48"/>
+          <w:szCs w:val="48"/>
+        </w:rPr>
+        <w:t>SISTEMAS DE GESTION EMPRESARI</w:t>
+      </w:r>
+      <w:r>
+        <w:rPr>
+          <w:b/>
+          <w:bCs/>
+          <w:sz w:val="48"/>
+          <w:szCs w:val="48"/>
+        </w:rPr>
+        <w:t>AL</w:t>
+      </w:r>
+    </w:p>
+    <w:p>
+      <w:pPr>
+        <w:jc w:val="center"/>
+        <w:rPr>
+          <w:b/>
+          <w:bCs/>
+          <w:sz w:val="48"/>
+          <w:szCs w:val="48"/>
+        </w:rPr>
+      </w:pPr>
+      <w:r>
+        <w:rPr>
+          <w:b/>
+          <w:bCs/>
+          <w:sz w:val="48"/>
+          <w:szCs w:val="48"/>
+        </w:rPr>
+        <w:t>-----------------------</w:t>
       </w:r>
       <w:bookmarkStart w:id="0" w:name="_GoBack"/>
       <w:bookmarkEnd w:id="0"/>
+    </w:p>
+    <w:p>
+      <w:pPr>
+        <w:jc w:val="center"/>
+        <w:rPr>
+          <w:b/>
+          <w:bCs/>
+          <w:sz w:val="48"/>
+          <w:szCs w:val="48"/>
+        </w:rPr>
+      </w:pPr>
+      <w:r>
+        <w:rPr>
+          <w:b/>
+          <w:bCs/>
+          <w:sz w:val="48"/>
+          <w:szCs w:val="48"/>
+        </w:rPr>
+        <w:t>RAFAEL OLAYA LOPEZ</w:t>
+      </w:r>
+    </w:p>
+    <w:p>
+      <w:pPr>
+        <w:jc w:val="center"/>
+        <w:rPr>
+          <w:b/>
+          <w:bCs/>
+          <w:sz w:val="48"/>
+          <w:szCs w:val="48"/>
+        </w:rPr>
+      </w:pPr>
+      <w:r>
+        <w:rPr>
+          <w:b/>
+          <w:bCs/>
+          <w:sz w:val="48"/>
+          <w:szCs w:val="48"/>
+        </w:rPr>
+        <w:t>2º DAM</w:t>
+      </w:r>
+    </w:p>
+    <w:p>
+      <w:pPr>
+        <w:rPr>
+          <w:b/>
+          <w:bCs/>
+          <w:sz w:val="48"/>
+          <w:szCs w:val="48"/>
+        </w:rPr>
+      </w:pPr>
+      <w:r>
+        <w:rPr>
+          <w:b/>
+          <w:bCs/>
+          <w:sz w:val="48"/>
+          <w:szCs w:val="48"/>
+        </w:rPr>
+        <w:br w:type="page"/>
+      </w:r>
+    </w:p>
+    <w:p>
+      <w:pPr>
+        <w:jc w:val="center"/>
+        <w:rPr>
+          <w:b/>
+          <w:bCs/>
+          <w:sz w:val="48"/>
+          <w:szCs w:val="48"/>
+        </w:rPr>
+      </w:pPr>
+    </w:p>
+    <w:p/>
+    <w:p>
+      <w:r>
+        <w:t xml:space="preserve">Necesidades de </w:t>
+      </w:r>
+      <w:r>
+        <w:t>módulos</w:t>
+      </w:r>
+      <w:r>
+        <w:t xml:space="preserve"> del ERP de la empresa</w:t>
+      </w:r>
+      <w:r>
+        <w:t xml:space="preserve"> ABACUS</w:t>
+      </w:r>
+      <w:r>
+        <w:t>:</w:t>
+      </w:r>
+    </w:p>
+    <w:p>
+      <w:r>
+        <w:t xml:space="preserve">Parte de la base que ya </w:t>
+      </w:r>
+      <w:r>
+        <w:t>tenía</w:t>
+      </w:r>
+      <w:r>
+        <w:t xml:space="preserve"> un pequeño ERP y </w:t>
+      </w:r>
+      <w:r>
+        <w:t>tendríamos</w:t>
+      </w:r>
+      <w:r>
+        <w:t xml:space="preserve"> que unificarlo todo en uno </w:t>
+      </w:r>
+      <w:proofErr w:type="spellStart"/>
+      <w:r>
+        <w:t>erp</w:t>
+      </w:r>
+      <w:proofErr w:type="spellEnd"/>
+      <w:r>
+        <w:t xml:space="preserve"> con </w:t>
+      </w:r>
+      <w:r>
+        <w:t>más</w:t>
+      </w:r>
+      <w:r>
+        <w:t xml:space="preserve"> opciones como:</w:t>
+      </w:r>
+    </w:p>
+    <w:p>
+      <w:r>
+        <w:t xml:space="preserve">Un HCM Como ha crecido en la última década llegando a </w:t>
+      </w:r>
+      <w:r>
+        <w:t>más</w:t>
+      </w:r>
+      <w:r>
+        <w:t xml:space="preserve"> de 60 empleados</w:t>
+      </w:r>
+      <w:r>
+        <w:t xml:space="preserve"> lo</w:t>
+      </w:r>
+      <w:r>
+        <w:t xml:space="preserve"> necesitara para encargarse de los recursos humanos</w:t>
+      </w:r>
+      <w:r>
+        <w:t>, además de llevar un sistema de talento para</w:t>
+      </w:r>
+      <w:r>
+        <w:t xml:space="preserve"> fomentar la promoción interna.</w:t>
+      </w:r>
+    </w:p>
+    <w:p>
+      <w:r>
+        <w:t xml:space="preserve">Un SGA para la gestión del </w:t>
+      </w:r>
+      <w:r>
+        <w:t>almacén</w:t>
+      </w:r>
+      <w:r>
+        <w:t xml:space="preserve"> y controlar el stock, movimientos y control de producción de los empleados</w:t>
+      </w:r>
+      <w:r>
+        <w:t xml:space="preserve"> ya que han crecido a más de 60 empleados y distribuir los distintos artículos entre las familias que tienen</w:t>
+      </w:r>
+      <w:r>
+        <w:t>.</w:t>
+      </w:r>
+    </w:p>
+    <w:p>
+      <w:r>
+        <w:t xml:space="preserve">Un SCM ya que tienen </w:t>
+      </w:r>
+      <w:r>
+        <w:t>más</w:t>
+      </w:r>
+      <w:r>
+        <w:t xml:space="preserve"> de 200 </w:t>
+      </w:r>
+      <w:r>
+        <w:t>proveedores</w:t>
+      </w:r>
+      <w:r>
+        <w:t xml:space="preserve"> fijos y necesitan gestionar la manufactura</w:t>
+      </w:r>
+      <w:r>
+        <w:t xml:space="preserve"> de la empresa de forma </w:t>
+      </w:r>
+      <w:r>
+        <w:t>más</w:t>
+      </w:r>
+      <w:r>
+        <w:t xml:space="preserve"> </w:t>
+      </w:r>
+      <w:r>
+        <w:t>eficiente</w:t>
+      </w:r>
+      <w:r>
+        <w:t xml:space="preserve"> de </w:t>
+      </w:r>
+      <w:r>
+        <w:t>cómo</w:t>
+      </w:r>
+      <w:r>
+        <w:t xml:space="preserve"> lo estaban haciendo hasta ahora para poder tener un sistema interconectado para los empleados que no están en el </w:t>
+      </w:r>
+      <w:r>
+        <w:t>almacén</w:t>
+      </w:r>
+      <w:r>
+        <w:t xml:space="preserve"> y llevar las compras en tiempo real y se</w:t>
+      </w:r>
+      <w:r>
+        <w:t xml:space="preserve"> interconecte con el stock del SGA para gestionar compras y ventas.</w:t>
+      </w:r>
+    </w:p>
+    <w:p>
+      <w:r>
+        <w:t>Un CRM para el departamento de Marketing</w:t>
+      </w:r>
+      <w:r>
+        <w:t xml:space="preserve"> para gestionar los movimientos, fechas de compras, artículos que ya ha comprado</w:t>
+      </w:r>
+      <w:r>
+        <w:t xml:space="preserve"> y poder hacer campañas </w:t>
+      </w:r>
+      <w:r>
+        <w:t>más</w:t>
+      </w:r>
+      <w:r>
+        <w:t xml:space="preserve"> robustas de publicidad y ajustar las ofertas a cada cliente en particular</w:t>
+      </w:r>
+      <w:r>
+        <w:t>.</w:t>
+      </w:r>
     </w:p>
     <w:p/>
     <w:p/>
@@ -187,6 +455,7 @@
     <w:lsdException w:name="HTML Sample" w:semiHidden="1" w:unhideWhenUsed="1"/>
     <w:lsdException w:name="HTML Typewriter" w:semiHidden="1" w:unhideWhenUsed="1"/>
     <w:lsdException w:name="HTML Variable" w:semiHidden="1" w:unhideWhenUsed="1"/>
+    <w:lsdException w:name="Normal Table" w:semiHidden="1" w:unhideWhenUsed="1"/>
     <w:lsdException w:name="annotation subject" w:semiHidden="1" w:unhideWhenUsed="1"/>
     <w:lsdException w:name="No List" w:semiHidden="1" w:unhideWhenUsed="1"/>
     <w:lsdException w:name="Outline List 1" w:semiHidden="1" w:unhideWhenUsed="1"/>
@@ -233,8 +502,10 @@
     <w:lsdException w:name="Table Subtle 2" w:semiHidden="1" w:unhideWhenUsed="1"/>
     <w:lsdException w:name="Table Web 1" w:semiHidden="1" w:unhideWhenUsed="1"/>
     <w:lsdException w:name="Table Web 2" w:semiHidden="1" w:unhideWhenUsed="1"/>
+    <w:lsdException w:name="Table Web 3" w:semiHidden="1" w:unhideWhenUsed="1"/>
     <w:lsdException w:name="Balloon Text" w:semiHidden="1" w:unhideWhenUsed="1"/>
     <w:lsdException w:name="Table Grid" w:uiPriority="39"/>
+    <w:lsdException w:name="Table Theme" w:semiHidden="1" w:unhideWhenUsed="1"/>
     <w:lsdException w:name="Placeholder Text" w:semiHidden="1"/>
     <w:lsdException w:name="No Spacing" w:uiPriority="1" w:qFormat="1"/>
     <w:lsdException w:name="Light Shading" w:uiPriority="60"/>

--- a/Act 2.docx
+++ b/Act 2.docx
@@ -90,234 +90,252 @@
         </w:rPr>
         <w:t>-----------------------</w:t>
       </w:r>
+    </w:p>
+    <w:p>
+      <w:pPr>
+        <w:jc w:val="center"/>
+        <w:rPr>
+          <w:b/>
+          <w:bCs/>
+          <w:sz w:val="48"/>
+          <w:szCs w:val="48"/>
+        </w:rPr>
+      </w:pPr>
+      <w:r>
+        <w:rPr>
+          <w:b/>
+          <w:bCs/>
+          <w:sz w:val="48"/>
+          <w:szCs w:val="48"/>
+        </w:rPr>
+        <w:t>RAFAEL OLAYA LOPEZ</w:t>
+      </w:r>
+    </w:p>
+    <w:p>
+      <w:pPr>
+        <w:jc w:val="center"/>
+        <w:rPr>
+          <w:b/>
+          <w:bCs/>
+          <w:sz w:val="48"/>
+          <w:szCs w:val="48"/>
+        </w:rPr>
+      </w:pPr>
+      <w:r>
+        <w:rPr>
+          <w:b/>
+          <w:bCs/>
+          <w:sz w:val="48"/>
+          <w:szCs w:val="48"/>
+        </w:rPr>
+        <w:t>2º DAM</w:t>
+      </w:r>
+    </w:p>
+    <w:p>
+      <w:pPr>
+        <w:rPr>
+          <w:b/>
+          <w:bCs/>
+          <w:sz w:val="48"/>
+          <w:szCs w:val="48"/>
+        </w:rPr>
+      </w:pPr>
+      <w:r>
+        <w:rPr>
+          <w:b/>
+          <w:bCs/>
+          <w:sz w:val="48"/>
+          <w:szCs w:val="48"/>
+        </w:rPr>
+        <w:br w:type="page"/>
+      </w:r>
+    </w:p>
+    <w:p>
+      <w:pPr>
+        <w:jc w:val="center"/>
+        <w:rPr>
+          <w:b/>
+          <w:bCs/>
+          <w:sz w:val="48"/>
+          <w:szCs w:val="48"/>
+        </w:rPr>
+      </w:pPr>
+    </w:p>
+    <w:p/>
+    <w:p>
+      <w:r>
+        <w:t xml:space="preserve">Necesidades de </w:t>
+      </w:r>
+      <w:r>
+        <w:t>módulos</w:t>
+      </w:r>
+      <w:r>
+        <w:t xml:space="preserve"> del ERP de la empresa</w:t>
+      </w:r>
+      <w:r>
+        <w:t xml:space="preserve"> ABACUS</w:t>
+      </w:r>
+      <w:r>
+        <w:t>:</w:t>
+      </w:r>
+    </w:p>
+    <w:p>
+      <w:r>
+        <w:t xml:space="preserve">Parte de la base que ya </w:t>
+      </w:r>
+      <w:r>
+        <w:t>tenía</w:t>
+      </w:r>
+      <w:r>
+        <w:t xml:space="preserve"> un pequeño ERP y </w:t>
+      </w:r>
+      <w:r>
+        <w:t>tendríamos</w:t>
+      </w:r>
+      <w:r>
+        <w:t xml:space="preserve"> que unificarlo todo en uno </w:t>
+      </w:r>
+      <w:proofErr w:type="spellStart"/>
+      <w:r>
+        <w:t>erp</w:t>
+      </w:r>
+      <w:proofErr w:type="spellEnd"/>
+      <w:r>
+        <w:t xml:space="preserve"> teniendo todos los datos unificados</w:t>
+      </w:r>
+      <w:r>
+        <w:t xml:space="preserve"> con </w:t>
+      </w:r>
+      <w:r>
+        <w:t>más</w:t>
+      </w:r>
+      <w:r>
+        <w:t xml:space="preserve"> opciones como:</w:t>
+      </w:r>
+    </w:p>
+    <w:p>
+      <w:r>
+        <w:t xml:space="preserve">Un HCM Como ha crecido en la última década llegando a </w:t>
+      </w:r>
+      <w:r>
+        <w:t>más</w:t>
+      </w:r>
+      <w:r>
+        <w:t xml:space="preserve"> de 60 empleados</w:t>
+      </w:r>
+      <w:r>
+        <w:t xml:space="preserve"> lo</w:t>
+      </w:r>
+      <w:r>
+        <w:t xml:space="preserve"> necesitara para encargarse de los recursos humanos</w:t>
+      </w:r>
+      <w:r>
+        <w:t>, además de llevar un sistema de talento para</w:t>
+      </w:r>
+      <w:r>
+        <w:t xml:space="preserve"> fomentar la promoción interna.</w:t>
+      </w:r>
+    </w:p>
+    <w:p>
+      <w:r>
+        <w:t xml:space="preserve">Un SGA para la gestión del </w:t>
+      </w:r>
+      <w:r>
+        <w:t>almacén</w:t>
+      </w:r>
+      <w:r>
+        <w:t xml:space="preserve"> y controlar el stock, movimientos y control de producción de los empleados</w:t>
+      </w:r>
+      <w:r>
+        <w:t xml:space="preserve"> ya que han crecido a más de 60 empleados y distribuir los distintos artículos entre las familias que tienen</w:t>
+      </w:r>
+      <w:r>
+        <w:t>.</w:t>
+      </w:r>
+    </w:p>
+    <w:p>
+      <w:r>
+        <w:t xml:space="preserve">Un SCM ya que tienen </w:t>
+      </w:r>
+      <w:r>
+        <w:t>más</w:t>
+      </w:r>
+      <w:r>
+        <w:t xml:space="preserve"> de 200 </w:t>
+      </w:r>
+      <w:r>
+        <w:t>proveedores</w:t>
+      </w:r>
+      <w:r>
+        <w:t xml:space="preserve"> fijos y necesitan gestionar la manufactura</w:t>
+      </w:r>
+      <w:r>
+        <w:t xml:space="preserve"> de la empresa de forma </w:t>
+      </w:r>
+      <w:r>
+        <w:t>más</w:t>
+      </w:r>
+      <w:r>
+        <w:t xml:space="preserve"> </w:t>
+      </w:r>
+      <w:r>
+        <w:t>eficiente</w:t>
+      </w:r>
+      <w:r>
+        <w:t xml:space="preserve"> de </w:t>
+      </w:r>
+      <w:r>
+        <w:t>cómo</w:t>
+      </w:r>
+      <w:r>
+        <w:t xml:space="preserve"> lo estaban haciendo hasta ahora</w:t>
+      </w:r>
+      <w:r>
+        <w:t>,</w:t>
+      </w:r>
+      <w:r>
+        <w:t xml:space="preserve"> para poder tener un sistema interconectado para los empleados que no están en el </w:t>
+      </w:r>
+      <w:r>
+        <w:t>almacén</w:t>
+      </w:r>
+      <w:r>
+        <w:t>,</w:t>
+      </w:r>
+      <w:r>
+        <w:t xml:space="preserve"> llevar las compras </w:t>
+      </w:r>
+      <w:r>
+        <w:t xml:space="preserve">y ventas </w:t>
+      </w:r>
+      <w:r>
+        <w:t>en tiempo real y se</w:t>
+      </w:r>
+      <w:r>
+        <w:t xml:space="preserve"> interconecte con el stock del SGA para gestionar compras y ventas.</w:t>
+      </w:r>
+    </w:p>
+    <w:p>
+      <w:r>
+        <w:t>Un CRM para el departamento de Marketing</w:t>
+      </w:r>
+      <w:r>
+        <w:t xml:space="preserve"> para gestionar los movimientos, fechas de compras, artículos que ya ha comprado</w:t>
+      </w:r>
+      <w:r>
+        <w:t xml:space="preserve"> y poder hacer campañas </w:t>
+      </w:r>
+      <w:r>
+        <w:t>más</w:t>
+      </w:r>
+      <w:r>
+        <w:t xml:space="preserve"> robustas de publicidad y ajustar las ofertas a cada cliente en particular</w:t>
+      </w:r>
+      <w:r>
+        <w:t>.</w:t>
+      </w:r>
       <w:bookmarkStart w:id="0" w:name="_GoBack"/>
       <w:bookmarkEnd w:id="0"/>
-    </w:p>
-    <w:p>
-      <w:pPr>
-        <w:jc w:val="center"/>
-        <w:rPr>
-          <w:b/>
-          <w:bCs/>
-          <w:sz w:val="48"/>
-          <w:szCs w:val="48"/>
-        </w:rPr>
-      </w:pPr>
-      <w:r>
-        <w:rPr>
-          <w:b/>
-          <w:bCs/>
-          <w:sz w:val="48"/>
-          <w:szCs w:val="48"/>
-        </w:rPr>
-        <w:t>RAFAEL OLAYA LOPEZ</w:t>
-      </w:r>
-    </w:p>
-    <w:p>
-      <w:pPr>
-        <w:jc w:val="center"/>
-        <w:rPr>
-          <w:b/>
-          <w:bCs/>
-          <w:sz w:val="48"/>
-          <w:szCs w:val="48"/>
-        </w:rPr>
-      </w:pPr>
-      <w:r>
-        <w:rPr>
-          <w:b/>
-          <w:bCs/>
-          <w:sz w:val="48"/>
-          <w:szCs w:val="48"/>
-        </w:rPr>
-        <w:t>2º DAM</w:t>
-      </w:r>
-    </w:p>
-    <w:p>
-      <w:pPr>
-        <w:rPr>
-          <w:b/>
-          <w:bCs/>
-          <w:sz w:val="48"/>
-          <w:szCs w:val="48"/>
-        </w:rPr>
-      </w:pPr>
-      <w:r>
-        <w:rPr>
-          <w:b/>
-          <w:bCs/>
-          <w:sz w:val="48"/>
-          <w:szCs w:val="48"/>
-        </w:rPr>
-        <w:br w:type="page"/>
-      </w:r>
-    </w:p>
-    <w:p>
-      <w:pPr>
-        <w:jc w:val="center"/>
-        <w:rPr>
-          <w:b/>
-          <w:bCs/>
-          <w:sz w:val="48"/>
-          <w:szCs w:val="48"/>
-        </w:rPr>
-      </w:pPr>
-    </w:p>
-    <w:p/>
-    <w:p>
-      <w:r>
-        <w:t xml:space="preserve">Necesidades de </w:t>
-      </w:r>
-      <w:r>
-        <w:t>módulos</w:t>
-      </w:r>
-      <w:r>
-        <w:t xml:space="preserve"> del ERP de la empresa</w:t>
-      </w:r>
-      <w:r>
-        <w:t xml:space="preserve"> ABACUS</w:t>
-      </w:r>
-      <w:r>
-        <w:t>:</w:t>
-      </w:r>
-    </w:p>
-    <w:p>
-      <w:r>
-        <w:t xml:space="preserve">Parte de la base que ya </w:t>
-      </w:r>
-      <w:r>
-        <w:t>tenía</w:t>
-      </w:r>
-      <w:r>
-        <w:t xml:space="preserve"> un pequeño ERP y </w:t>
-      </w:r>
-      <w:r>
-        <w:t>tendríamos</w:t>
-      </w:r>
-      <w:r>
-        <w:t xml:space="preserve"> que unificarlo todo en uno </w:t>
-      </w:r>
-      <w:proofErr w:type="spellStart"/>
-      <w:r>
-        <w:t>erp</w:t>
-      </w:r>
-      <w:proofErr w:type="spellEnd"/>
-      <w:r>
-        <w:t xml:space="preserve"> con </w:t>
-      </w:r>
-      <w:r>
-        <w:t>más</w:t>
-      </w:r>
-      <w:r>
-        <w:t xml:space="preserve"> opciones como:</w:t>
-      </w:r>
-    </w:p>
-    <w:p>
-      <w:r>
-        <w:t xml:space="preserve">Un HCM Como ha crecido en la última década llegando a </w:t>
-      </w:r>
-      <w:r>
-        <w:t>más</w:t>
-      </w:r>
-      <w:r>
-        <w:t xml:space="preserve"> de 60 empleados</w:t>
-      </w:r>
-      <w:r>
-        <w:t xml:space="preserve"> lo</w:t>
-      </w:r>
-      <w:r>
-        <w:t xml:space="preserve"> necesitara para encargarse de los recursos humanos</w:t>
-      </w:r>
-      <w:r>
-        <w:t>, además de llevar un sistema de talento para</w:t>
-      </w:r>
-      <w:r>
-        <w:t xml:space="preserve"> fomentar la promoción interna.</w:t>
-      </w:r>
-    </w:p>
-    <w:p>
-      <w:r>
-        <w:t xml:space="preserve">Un SGA para la gestión del </w:t>
-      </w:r>
-      <w:r>
-        <w:t>almacén</w:t>
-      </w:r>
-      <w:r>
-        <w:t xml:space="preserve"> y controlar el stock, movimientos y control de producción de los empleados</w:t>
-      </w:r>
-      <w:r>
-        <w:t xml:space="preserve"> ya que han crecido a más de 60 empleados y distribuir los distintos artículos entre las familias que tienen</w:t>
-      </w:r>
-      <w:r>
-        <w:t>.</w:t>
-      </w:r>
-    </w:p>
-    <w:p>
-      <w:r>
-        <w:t xml:space="preserve">Un SCM ya que tienen </w:t>
-      </w:r>
-      <w:r>
-        <w:t>más</w:t>
-      </w:r>
-      <w:r>
-        <w:t xml:space="preserve"> de 200 </w:t>
-      </w:r>
-      <w:r>
-        <w:t>proveedores</w:t>
-      </w:r>
-      <w:r>
-        <w:t xml:space="preserve"> fijos y necesitan gestionar la manufactura</w:t>
-      </w:r>
-      <w:r>
-        <w:t xml:space="preserve"> de la empresa de forma </w:t>
-      </w:r>
-      <w:r>
-        <w:t>más</w:t>
-      </w:r>
-      <w:r>
-        <w:t xml:space="preserve"> </w:t>
-      </w:r>
-      <w:r>
-        <w:t>eficiente</w:t>
-      </w:r>
-      <w:r>
-        <w:t xml:space="preserve"> de </w:t>
-      </w:r>
-      <w:r>
-        <w:t>cómo</w:t>
-      </w:r>
-      <w:r>
-        <w:t xml:space="preserve"> lo estaban haciendo hasta ahora para poder tener un sistema interconectado para los empleados que no están en el </w:t>
-      </w:r>
-      <w:r>
-        <w:t>almacén</w:t>
-      </w:r>
-      <w:r>
-        <w:t xml:space="preserve"> y llevar las compras en tiempo real y se</w:t>
-      </w:r>
-      <w:r>
-        <w:t xml:space="preserve"> interconecte con el stock del SGA para gestionar compras y ventas.</w:t>
-      </w:r>
-    </w:p>
-    <w:p>
-      <w:r>
-        <w:t>Un CRM para el departamento de Marketing</w:t>
-      </w:r>
-      <w:r>
-        <w:t xml:space="preserve"> para gestionar los movimientos, fechas de compras, artículos que ya ha comprado</w:t>
-      </w:r>
-      <w:r>
-        <w:t xml:space="preserve"> y poder hacer campañas </w:t>
-      </w:r>
-      <w:r>
-        <w:t>más</w:t>
-      </w:r>
-      <w:r>
-        <w:t xml:space="preserve"> robustas de publicidad y ajustar las ofertas a cada cliente en particular</w:t>
-      </w:r>
-      <w:r>
-        <w:t>.</w:t>
-      </w:r>
     </w:p>
     <w:p/>
     <w:p/>
